--- a/Plan de soutenance.docx
+++ b/Plan de soutenance.docx
@@ -33,11 +33,14 @@
       <w:r>
         <w:t>montrée</w:t>
       </w:r>
+      <w:r>
+        <w:t xml:space="preserve"> à la suite de la présentation</w:t>
+      </w:r>
+      <w:r>
+        <w:t xml:space="preserve"> ou à la fin de la présentation</w:t>
+      </w:r>
       <w:bookmarkStart w:id="0" w:name="_GoBack"/>
       <w:bookmarkEnd w:id="0"/>
-      <w:r>
-        <w:t xml:space="preserve"> à la suite de la présentation</w:t>
-      </w:r>
     </w:p>
     <w:p/>
     <w:p/>

--- a/Plan de soutenance.docx
+++ b/Plan de soutenance.docx
@@ -39,8 +39,9 @@
       <w:r>
         <w:t xml:space="preserve"> ou à la fin de la présentation</w:t>
       </w:r>
-      <w:bookmarkStart w:id="0" w:name="_GoBack"/>
-      <w:bookmarkEnd w:id="0"/>
+      <w:r>
+        <w:t xml:space="preserve"> ou au début</w:t>
+      </w:r>
     </w:p>
     <w:p/>
     <w:p/>
@@ -119,15 +120,13 @@
         </w:numPr>
       </w:pPr>
       <w:r>
-        <w:t xml:space="preserve">On ne parle </w:t>
-      </w:r>
-      <w:proofErr w:type="spellStart"/>
-      <w:r>
-        <w:t>ps</w:t>
-      </w:r>
-      <w:proofErr w:type="spellEnd"/>
-      <w:r>
-        <w:t xml:space="preserve"> de notre groupe de projet mais du projet dans sa globalité</w:t>
+        <w:t>On ne parle p</w:t>
+      </w:r>
+      <w:r>
+        <w:t>a</w:t>
+      </w:r>
+      <w:r>
+        <w:t>s de notre groupe de projet mais du projet dans sa globalité</w:t>
       </w:r>
     </w:p>
     <w:p>
@@ -306,177 +305,240 @@
         <w:rPr>
           <w:color w:val="FF0000"/>
         </w:rPr>
-        <w:t>(20%)</w:t>
-      </w:r>
-    </w:p>
-    <w:p>
-      <w:pPr>
-        <w:pStyle w:val="Paragraphedeliste"/>
-        <w:numPr>
-          <w:ilvl w:val="0"/>
-          <w:numId w:val="6"/>
-        </w:numPr>
-      </w:pPr>
-      <w:r>
-        <w:t>Le cahier des charges</w:t>
-      </w:r>
-    </w:p>
-    <w:p>
-      <w:r>
-        <w:t>On présente le projet qui a été donner à notre groupe de projet</w:t>
-      </w:r>
-    </w:p>
-    <w:p>
-      <w:pPr>
-        <w:pStyle w:val="Paragraphedeliste"/>
-        <w:numPr>
-          <w:ilvl w:val="0"/>
-          <w:numId w:val="6"/>
-        </w:numPr>
-      </w:pPr>
-      <w:r>
-        <w:t>Présentation de l’équipe</w:t>
-      </w:r>
-    </w:p>
-    <w:p>
-      <w:r>
-        <w:t xml:space="preserve">On présente </w:t>
-      </w:r>
-      <w:r>
-        <w:t>finalement</w:t>
-      </w:r>
-      <w:r>
-        <w:t xml:space="preserve"> les</w:t>
-      </w:r>
-      <w:r>
-        <w:t xml:space="preserve"> </w:t>
-      </w:r>
-      <w:r>
-        <w:t>membres de l’équipe</w:t>
-      </w:r>
-      <w:r>
-        <w:t xml:space="preserve"> et les compétences de chacun (il faut insister sur la non connaissance initiale en informatique pour les membres du groupe).</w:t>
-      </w:r>
-    </w:p>
-    <w:p>
-      <w:pPr>
-        <w:pStyle w:val="Paragraphedeliste"/>
-        <w:numPr>
-          <w:ilvl w:val="0"/>
-          <w:numId w:val="6"/>
-        </w:numPr>
-      </w:pPr>
-      <w:r>
-        <w:t>Organisation de l’équipe</w:t>
-      </w:r>
-    </w:p>
-    <w:p>
-      <w:r>
-        <w:t xml:space="preserve">Le temps de travail, lieu de travail, les réunions, la répartition du travail, et parler de </w:t>
-      </w:r>
-      <w:proofErr w:type="spellStart"/>
-      <w:r>
-        <w:t>github</w:t>
-      </w:r>
-      <w:proofErr w:type="spellEnd"/>
-    </w:p>
-    <w:p/>
-    <w:p>
-      <w:pPr>
-        <w:pStyle w:val="Paragraphedeliste"/>
-        <w:numPr>
-          <w:ilvl w:val="0"/>
-          <w:numId w:val="5"/>
-        </w:numPr>
-      </w:pPr>
-      <w:r>
-        <w:t xml:space="preserve">Le livrable </w:t>
+        <w:t>(</w:t>
       </w:r>
       <w:r>
         <w:rPr>
           <w:color w:val="FF0000"/>
         </w:rPr>
-        <w:t>(50%)</w:t>
-      </w:r>
-    </w:p>
-    <w:p>
-      <w:pPr>
-        <w:pStyle w:val="Paragraphedeliste"/>
-        <w:numPr>
-          <w:ilvl w:val="0"/>
-          <w:numId w:val="9"/>
-        </w:numPr>
-      </w:pPr>
-      <w:r>
-        <w:t>Récupération des indices</w:t>
-      </w:r>
-    </w:p>
-    <w:p>
-      <w:pPr>
-        <w:pStyle w:val="Paragraphedeliste"/>
-        <w:numPr>
-          <w:ilvl w:val="0"/>
-          <w:numId w:val="9"/>
-        </w:numPr>
-      </w:pPr>
-      <w:r>
-        <w:t>Modification de l’interface client</w:t>
-      </w:r>
-    </w:p>
-    <w:p>
-      <w:pPr>
-        <w:pStyle w:val="Paragraphedeliste"/>
-        <w:numPr>
-          <w:ilvl w:val="0"/>
-          <w:numId w:val="9"/>
-        </w:numPr>
-      </w:pPr>
-      <w:r>
-        <w:t>Création de l’interface administrateur</w:t>
-      </w:r>
-    </w:p>
-    <w:p>
-      <w:pPr>
-        <w:pStyle w:val="Paragraphedeliste"/>
-        <w:numPr>
-          <w:ilvl w:val="0"/>
-          <w:numId w:val="9"/>
-        </w:numPr>
-      </w:pPr>
-      <w:proofErr w:type="spellStart"/>
-      <w:r>
-        <w:t>Fuzzy</w:t>
-      </w:r>
-      <w:proofErr w:type="spellEnd"/>
-      <w:r>
-        <w:t xml:space="preserve"> </w:t>
-      </w:r>
-      <w:proofErr w:type="spellStart"/>
-      <w:r>
-        <w:t>logic</w:t>
-      </w:r>
-      <w:proofErr w:type="spellEnd"/>
-      <w:r>
-        <w:t>, si réalisé</w:t>
-      </w:r>
-    </w:p>
-    <w:p/>
-    <w:p>
-      <w:pPr>
-        <w:pStyle w:val="Paragraphedeliste"/>
-        <w:numPr>
-          <w:ilvl w:val="0"/>
-          <w:numId w:val="5"/>
-        </w:numPr>
-      </w:pPr>
-      <w:r>
-        <w:t xml:space="preserve">Bilan </w:t>
+        <w:t>1</w:t>
       </w:r>
       <w:r>
         <w:rPr>
           <w:color w:val="FF0000"/>
         </w:rPr>
-        <w:t>(20%)</w:t>
+        <w:t>0%)</w:t>
+      </w:r>
+    </w:p>
+    <w:p>
+      <w:pPr>
+        <w:pStyle w:val="Paragraphedeliste"/>
+        <w:numPr>
+          <w:ilvl w:val="0"/>
+          <w:numId w:val="6"/>
+        </w:numPr>
+      </w:pPr>
+      <w:r>
+        <w:t>Le cahier des charges</w:t>
+      </w:r>
+    </w:p>
+    <w:p>
+      <w:r>
+        <w:t>On présente le projet qui a été donner à notre groupe de projet</w:t>
+      </w:r>
+    </w:p>
+    <w:p>
+      <w:pPr>
+        <w:pStyle w:val="Paragraphedeliste"/>
+        <w:numPr>
+          <w:ilvl w:val="0"/>
+          <w:numId w:val="6"/>
+        </w:numPr>
+      </w:pPr>
+      <w:r>
+        <w:t>Présentation de l’équipe</w:t>
+      </w:r>
+    </w:p>
+    <w:p>
+      <w:r>
+        <w:t xml:space="preserve">On présente </w:t>
+      </w:r>
+      <w:r>
+        <w:t>finalement</w:t>
+      </w:r>
+      <w:r>
+        <w:t xml:space="preserve"> les</w:t>
+      </w:r>
+      <w:r>
+        <w:t xml:space="preserve"> </w:t>
+      </w:r>
+      <w:r>
+        <w:t>membres de l’équipe</w:t>
+      </w:r>
+      <w:r>
+        <w:t xml:space="preserve"> et les compétences de chacun (il faut insister sur la non connaissance initiale en informatique pour les membres du groupe).</w:t>
+      </w:r>
+    </w:p>
+    <w:p>
+      <w:pPr>
+        <w:pStyle w:val="Paragraphedeliste"/>
+        <w:numPr>
+          <w:ilvl w:val="0"/>
+          <w:numId w:val="6"/>
+        </w:numPr>
+      </w:pPr>
+      <w:r>
+        <w:t>Organisation de l’équipe</w:t>
+      </w:r>
+      <w:r>
+        <w:t xml:space="preserve"> </w:t>
+      </w:r>
+    </w:p>
+    <w:p>
+      <w:r>
+        <w:t xml:space="preserve">Le temps de travail, lieu de travail, les réunions, la répartition du travail, et parler de </w:t>
+      </w:r>
+      <w:proofErr w:type="spellStart"/>
+      <w:r>
+        <w:t>githu</w:t>
+      </w:r>
+      <w:r>
+        <w:t>b</w:t>
+      </w:r>
+      <w:proofErr w:type="spellEnd"/>
+      <w:r>
+        <w:t xml:space="preserve"> </w:t>
+      </w:r>
+    </w:p>
+    <w:p/>
+    <w:p/>
+    <w:p/>
+    <w:p/>
+    <w:p>
+      <w:pPr>
+        <w:pStyle w:val="Paragraphedeliste"/>
+        <w:numPr>
+          <w:ilvl w:val="0"/>
+          <w:numId w:val="5"/>
+        </w:numPr>
+      </w:pPr>
+      <w:r>
+        <w:lastRenderedPageBreak/>
+        <w:t xml:space="preserve">Le livrable </w:t>
+      </w:r>
+      <w:r>
+        <w:rPr>
+          <w:color w:val="FF0000"/>
+        </w:rPr>
+        <w:t>(</w:t>
+      </w:r>
+      <w:r>
+        <w:rPr>
+          <w:color w:val="FF0000"/>
+        </w:rPr>
+        <w:t>6</w:t>
+      </w:r>
+      <w:bookmarkStart w:id="0" w:name="_GoBack"/>
+      <w:bookmarkEnd w:id="0"/>
+      <w:r>
+        <w:rPr>
+          <w:color w:val="FF0000"/>
+        </w:rPr>
+        <w:t>0%)</w:t>
+      </w:r>
+    </w:p>
+    <w:p>
+      <w:pPr>
+        <w:pStyle w:val="Paragraphedeliste"/>
+        <w:numPr>
+          <w:ilvl w:val="0"/>
+          <w:numId w:val="9"/>
+        </w:numPr>
+      </w:pPr>
+      <w:r>
+        <w:t>Présentation de notre livrable</w:t>
+      </w:r>
+    </w:p>
+    <w:p>
+      <w:r>
+        <w:t>Explication de l’emplacement des dossiers de l’intérêt de chacun d’entre eux (</w:t>
+      </w:r>
+      <w:proofErr w:type="spellStart"/>
+      <w:r>
+        <w:t>views</w:t>
+      </w:r>
+      <w:proofErr w:type="spellEnd"/>
+      <w:r>
+        <w:t>, module, app.js, …)</w:t>
+      </w:r>
+    </w:p>
+    <w:p>
+      <w:pPr>
+        <w:pStyle w:val="Paragraphedeliste"/>
+        <w:numPr>
+          <w:ilvl w:val="0"/>
+          <w:numId w:val="9"/>
+        </w:numPr>
+      </w:pPr>
+      <w:r>
+        <w:t>Récupération des indices</w:t>
+      </w:r>
+    </w:p>
+    <w:p>
+      <w:pPr>
+        <w:pStyle w:val="Paragraphedeliste"/>
+        <w:numPr>
+          <w:ilvl w:val="0"/>
+          <w:numId w:val="9"/>
+        </w:numPr>
+      </w:pPr>
+      <w:r>
+        <w:t>Modification de l’interface client</w:t>
+      </w:r>
+    </w:p>
+    <w:p>
+      <w:pPr>
+        <w:pStyle w:val="Paragraphedeliste"/>
+        <w:numPr>
+          <w:ilvl w:val="0"/>
+          <w:numId w:val="9"/>
+        </w:numPr>
+      </w:pPr>
+      <w:r>
+        <w:t>Création de l’interface administrateur</w:t>
+      </w:r>
+    </w:p>
+    <w:p>
+      <w:pPr>
+        <w:pStyle w:val="Paragraphedeliste"/>
+        <w:numPr>
+          <w:ilvl w:val="0"/>
+          <w:numId w:val="9"/>
+        </w:numPr>
+      </w:pPr>
+      <w:r>
+        <w:t>Résultat pour les couverts végétaux</w:t>
+      </w:r>
+    </w:p>
+    <w:p/>
+    <w:p>
+      <w:pPr>
+        <w:pStyle w:val="Paragraphedeliste"/>
+        <w:numPr>
+          <w:ilvl w:val="0"/>
+          <w:numId w:val="5"/>
+        </w:numPr>
+      </w:pPr>
+      <w:r>
+        <w:t xml:space="preserve">Bilan </w:t>
+      </w:r>
+      <w:r>
+        <w:rPr>
+          <w:color w:val="FF0000"/>
+        </w:rPr>
+        <w:t>(</w:t>
+      </w:r>
+      <w:r>
+        <w:rPr>
+          <w:color w:val="FF0000"/>
+        </w:rPr>
+        <w:t>1</w:t>
+      </w:r>
+      <w:r>
+        <w:rPr>
+          <w:color w:val="FF0000"/>
+        </w:rPr>
+        <w:t>0%)</w:t>
       </w:r>
     </w:p>
     <w:p>

--- a/Plan de soutenance.docx
+++ b/Plan de soutenance.docx
@@ -26,23 +26,6 @@
         <w:t>Le temps de présentation est de 30min</w:t>
       </w:r>
     </w:p>
-    <w:p>
-      <w:r>
-        <w:t xml:space="preserve">La vidéo sera </w:t>
-      </w:r>
-      <w:r>
-        <w:t>montrée</w:t>
-      </w:r>
-      <w:r>
-        <w:t xml:space="preserve"> à la suite de la présentation</w:t>
-      </w:r>
-      <w:r>
-        <w:t xml:space="preserve"> ou à la fin de la présentation</w:t>
-      </w:r>
-      <w:r>
-        <w:t xml:space="preserve"> ou au début</w:t>
-      </w:r>
-    </w:p>
     <w:p/>
     <w:p/>
     <w:p>
@@ -62,13 +45,6 @@
         </w:rPr>
         <w:t xml:space="preserve">Introduction </w:t>
       </w:r>
-      <w:r>
-        <w:rPr>
-          <w:color w:val="FF0000"/>
-          <w:sz w:val="28"/>
-        </w:rPr>
-        <w:t>10%</w:t>
-      </w:r>
     </w:p>
     <w:p>
       <w:pPr>
@@ -78,14 +54,22 @@
           <w:numId w:val="1"/>
         </w:numPr>
       </w:pPr>
+      <w:proofErr w:type="spellStart"/>
       <w:r>
-        <w:t xml:space="preserve">Présentation du projet général </w:t>
+        <w:t>Video</w:t>
+      </w:r>
+      <w:proofErr w:type="spellEnd"/>
+      <w:r>
+        <w:t xml:space="preserve"> de </w:t>
       </w:r>
       <w:proofErr w:type="spellStart"/>
       <w:r>
-        <w:t>FarmingBySatellite</w:t>
+        <w:t>presentation</w:t>
       </w:r>
       <w:proofErr w:type="spellEnd"/>
+      <w:r>
+        <w:t xml:space="preserve"> faite précédemment</w:t>
+      </w:r>
     </w:p>
     <w:p>
       <w:pPr>
@@ -95,38 +79,13 @@
           <w:numId w:val="1"/>
         </w:numPr>
       </w:pPr>
+      <w:proofErr w:type="spellStart"/>
       <w:r>
-        <w:t>On résume les démarches faites jusqu’à février (avant le début de notre projet)</w:t>
+        <w:t>Presentation</w:t>
       </w:r>
-    </w:p>
-    <w:p>
-      <w:pPr>
-        <w:pStyle w:val="Paragraphedeliste"/>
-        <w:numPr>
-          <w:ilvl w:val="1"/>
-          <w:numId w:val="1"/>
-        </w:numPr>
-      </w:pPr>
+      <w:proofErr w:type="spellEnd"/>
       <w:r>
-        <w:t>On explique ce qu’il faut encore faire sur le projet</w:t>
-      </w:r>
-    </w:p>
-    <w:p>
-      <w:pPr>
-        <w:pStyle w:val="Paragraphedeliste"/>
-        <w:numPr>
-          <w:ilvl w:val="1"/>
-          <w:numId w:val="1"/>
-        </w:numPr>
-      </w:pPr>
-      <w:r>
-        <w:t>On ne parle p</w:t>
-      </w:r>
-      <w:r>
-        <w:t>a</w:t>
-      </w:r>
-      <w:r>
-        <w:t>s de notre groupe de projet mais du projet dans sa globalité</w:t>
+        <w:t xml:space="preserve"> équipe et notre travail résumé cahier des charges</w:t>
       </w:r>
     </w:p>
     <w:p>
@@ -158,49 +117,44 @@
       <w:pPr>
         <w:pStyle w:val="Paragraphedeliste"/>
         <w:numPr>
-          <w:ilvl w:val="1"/>
-          <w:numId w:val="1"/>
+          <w:ilvl w:val="0"/>
+          <w:numId w:val="11"/>
         </w:numPr>
       </w:pPr>
       <w:r>
-        <w:t>Le projet</w:t>
+        <w:t xml:space="preserve">Schéma d’explication avec zoom sur chaque partie </w:t>
       </w:r>
     </w:p>
     <w:p>
       <w:pPr>
         <w:pStyle w:val="Paragraphedeliste"/>
         <w:numPr>
-          <w:ilvl w:val="1"/>
-          <w:numId w:val="1"/>
+          <w:ilvl w:val="0"/>
+          <w:numId w:val="11"/>
         </w:numPr>
       </w:pPr>
+      <w:proofErr w:type="spellStart"/>
       <w:r>
-        <w:t>Le livrable</w:t>
+        <w:t>Video</w:t>
+      </w:r>
+      <w:proofErr w:type="spellEnd"/>
+      <w:r>
+        <w:t xml:space="preserve"> concernant la présentation de trois clients en train d’entrer leurs données</w:t>
       </w:r>
     </w:p>
     <w:p>
       <w:pPr>
         <w:pStyle w:val="Paragraphedeliste"/>
         <w:numPr>
-          <w:ilvl w:val="1"/>
-          <w:numId w:val="1"/>
+          <w:ilvl w:val="0"/>
+          <w:numId w:val="11"/>
         </w:numPr>
       </w:pPr>
       <w:r>
-        <w:t>Le bilan</w:t>
+        <w:t>Résolution de leur problème en direct</w:t>
       </w:r>
-    </w:p>
-    <w:p>
-      <w:pPr>
-        <w:pStyle w:val="Paragraphedeliste"/>
-        <w:numPr>
-          <w:ilvl w:val="1"/>
-          <w:numId w:val="1"/>
-        </w:numPr>
-      </w:pPr>
-      <w:r>
-        <w:t>Dans cette partie on parle de notre groupe de projet</w:t>
-      </w:r>
+      <w:bookmarkStart w:id="0" w:name="_GoBack"/>
+      <w:bookmarkEnd w:id="0"/>
     </w:p>
     <w:p>
       <w:pPr>
@@ -217,14 +171,7 @@
         <w:rPr>
           <w:sz w:val="28"/>
         </w:rPr>
-        <w:t xml:space="preserve">Conclusion </w:t>
-      </w:r>
-      <w:r>
-        <w:rPr>
-          <w:color w:val="FF0000"/>
-          <w:sz w:val="28"/>
-        </w:rPr>
-        <w:t>10%</w:t>
+        <w:t>Remerciement</w:t>
       </w:r>
     </w:p>
     <w:p>
@@ -242,329 +189,10 @@
     <w:p>
       <w:pPr>
         <w:pStyle w:val="Paragraphedeliste"/>
-        <w:numPr>
-          <w:ilvl w:val="1"/>
-          <w:numId w:val="1"/>
-        </w:numPr>
-      </w:pPr>
-      <w:r>
-        <w:t>En quoi notre projet à aider sur l’avancement du projet général ?</w:t>
-      </w:r>
-    </w:p>
-    <w:p>
-      <w:pPr>
-        <w:pStyle w:val="Paragraphedeliste"/>
-        <w:numPr>
-          <w:ilvl w:val="1"/>
-          <w:numId w:val="1"/>
-        </w:numPr>
-      </w:pPr>
-      <w:r>
-        <w:t>Ce qu’il reste à faire</w:t>
-      </w:r>
-      <w:r>
-        <w:t xml:space="preserve"> </w:t>
-      </w:r>
-    </w:p>
-    <w:p>
-      <w:pPr>
-        <w:pStyle w:val="Paragraphedeliste"/>
         <w:ind w:left="1440"/>
       </w:pPr>
-    </w:p>
-    <w:p>
-      <w:pPr>
-        <w:pStyle w:val="Paragraphedeliste"/>
-        <w:ind w:left="1440"/>
-      </w:pPr>
-    </w:p>
-    <w:p>
-      <w:pPr>
-        <w:pStyle w:val="Paragraphedeliste"/>
-        <w:ind w:left="1440"/>
-      </w:pPr>
-    </w:p>
-    <w:p>
-      <w:pPr>
-        <w:pStyle w:val="Paragraphedeliste"/>
-        <w:ind w:left="1440"/>
-      </w:pPr>
-    </w:p>
-    <w:p>
-      <w:pPr>
-        <w:pStyle w:val="Paragraphedeliste"/>
-        <w:numPr>
-          <w:ilvl w:val="0"/>
-          <w:numId w:val="5"/>
-        </w:numPr>
-      </w:pPr>
-      <w:r>
-        <w:t>Le projet </w:t>
-      </w:r>
-      <w:r>
-        <w:rPr>
-          <w:color w:val="FF0000"/>
-        </w:rPr>
-        <w:t>(</w:t>
-      </w:r>
-      <w:r>
-        <w:rPr>
-          <w:color w:val="FF0000"/>
-        </w:rPr>
-        <w:t>1</w:t>
-      </w:r>
-      <w:r>
-        <w:rPr>
-          <w:color w:val="FF0000"/>
-        </w:rPr>
-        <w:t>0%)</w:t>
-      </w:r>
-    </w:p>
-    <w:p>
-      <w:pPr>
-        <w:pStyle w:val="Paragraphedeliste"/>
-        <w:numPr>
-          <w:ilvl w:val="0"/>
-          <w:numId w:val="6"/>
-        </w:numPr>
-      </w:pPr>
-      <w:r>
-        <w:t>Le cahier des charges</w:t>
-      </w:r>
-    </w:p>
-    <w:p>
-      <w:r>
-        <w:t>On présente le projet qui a été donner à notre groupe de projet</w:t>
-      </w:r>
-    </w:p>
-    <w:p>
-      <w:pPr>
-        <w:pStyle w:val="Paragraphedeliste"/>
-        <w:numPr>
-          <w:ilvl w:val="0"/>
-          <w:numId w:val="6"/>
-        </w:numPr>
-      </w:pPr>
-      <w:r>
-        <w:t>Présentation de l’équipe</w:t>
-      </w:r>
-    </w:p>
-    <w:p>
-      <w:r>
-        <w:t xml:space="preserve">On présente </w:t>
-      </w:r>
-      <w:r>
-        <w:t>finalement</w:t>
-      </w:r>
-      <w:r>
-        <w:t xml:space="preserve"> les</w:t>
-      </w:r>
-      <w:r>
-        <w:t xml:space="preserve"> </w:t>
-      </w:r>
-      <w:r>
-        <w:t>membres de l’équipe</w:t>
-      </w:r>
-      <w:r>
-        <w:t xml:space="preserve"> et les compétences de chacun (il faut insister sur la non connaissance initiale en informatique pour les membres du groupe).</w:t>
-      </w:r>
-    </w:p>
-    <w:p>
-      <w:pPr>
-        <w:pStyle w:val="Paragraphedeliste"/>
-        <w:numPr>
-          <w:ilvl w:val="0"/>
-          <w:numId w:val="6"/>
-        </w:numPr>
-      </w:pPr>
-      <w:r>
-        <w:t>Organisation de l’équipe</w:t>
-      </w:r>
-      <w:r>
-        <w:t xml:space="preserve"> </w:t>
-      </w:r>
-    </w:p>
-    <w:p>
-      <w:r>
-        <w:t xml:space="preserve">Le temps de travail, lieu de travail, les réunions, la répartition du travail, et parler de </w:t>
-      </w:r>
-      <w:proofErr w:type="spellStart"/>
-      <w:r>
-        <w:t>githu</w:t>
-      </w:r>
-      <w:r>
-        <w:t>b</w:t>
-      </w:r>
-      <w:proofErr w:type="spellEnd"/>
-      <w:r>
-        <w:t xml:space="preserve"> </w:t>
-      </w:r>
     </w:p>
     <w:p/>
-    <w:p/>
-    <w:p/>
-    <w:p/>
-    <w:p>
-      <w:pPr>
-        <w:pStyle w:val="Paragraphedeliste"/>
-        <w:numPr>
-          <w:ilvl w:val="0"/>
-          <w:numId w:val="5"/>
-        </w:numPr>
-      </w:pPr>
-      <w:r>
-        <w:lastRenderedPageBreak/>
-        <w:t xml:space="preserve">Le livrable </w:t>
-      </w:r>
-      <w:r>
-        <w:rPr>
-          <w:color w:val="FF0000"/>
-        </w:rPr>
-        <w:t>(</w:t>
-      </w:r>
-      <w:r>
-        <w:rPr>
-          <w:color w:val="FF0000"/>
-        </w:rPr>
-        <w:t>6</w:t>
-      </w:r>
-      <w:bookmarkStart w:id="0" w:name="_GoBack"/>
-      <w:bookmarkEnd w:id="0"/>
-      <w:r>
-        <w:rPr>
-          <w:color w:val="FF0000"/>
-        </w:rPr>
-        <w:t>0%)</w:t>
-      </w:r>
-    </w:p>
-    <w:p>
-      <w:pPr>
-        <w:pStyle w:val="Paragraphedeliste"/>
-        <w:numPr>
-          <w:ilvl w:val="0"/>
-          <w:numId w:val="9"/>
-        </w:numPr>
-      </w:pPr>
-      <w:r>
-        <w:t>Présentation de notre livrable</w:t>
-      </w:r>
-    </w:p>
-    <w:p>
-      <w:r>
-        <w:t>Explication de l’emplacement des dossiers de l’intérêt de chacun d’entre eux (</w:t>
-      </w:r>
-      <w:proofErr w:type="spellStart"/>
-      <w:r>
-        <w:t>views</w:t>
-      </w:r>
-      <w:proofErr w:type="spellEnd"/>
-      <w:r>
-        <w:t>, module, app.js, …)</w:t>
-      </w:r>
-    </w:p>
-    <w:p>
-      <w:pPr>
-        <w:pStyle w:val="Paragraphedeliste"/>
-        <w:numPr>
-          <w:ilvl w:val="0"/>
-          <w:numId w:val="9"/>
-        </w:numPr>
-      </w:pPr>
-      <w:r>
-        <w:t>Récupération des indices</w:t>
-      </w:r>
-    </w:p>
-    <w:p>
-      <w:pPr>
-        <w:pStyle w:val="Paragraphedeliste"/>
-        <w:numPr>
-          <w:ilvl w:val="0"/>
-          <w:numId w:val="9"/>
-        </w:numPr>
-      </w:pPr>
-      <w:r>
-        <w:t>Modification de l’interface client</w:t>
-      </w:r>
-    </w:p>
-    <w:p>
-      <w:pPr>
-        <w:pStyle w:val="Paragraphedeliste"/>
-        <w:numPr>
-          <w:ilvl w:val="0"/>
-          <w:numId w:val="9"/>
-        </w:numPr>
-      </w:pPr>
-      <w:r>
-        <w:t>Création de l’interface administrateur</w:t>
-      </w:r>
-    </w:p>
-    <w:p>
-      <w:pPr>
-        <w:pStyle w:val="Paragraphedeliste"/>
-        <w:numPr>
-          <w:ilvl w:val="0"/>
-          <w:numId w:val="9"/>
-        </w:numPr>
-      </w:pPr>
-      <w:r>
-        <w:t>Résultat pour les couverts végétaux</w:t>
-      </w:r>
-    </w:p>
-    <w:p/>
-    <w:p>
-      <w:pPr>
-        <w:pStyle w:val="Paragraphedeliste"/>
-        <w:numPr>
-          <w:ilvl w:val="0"/>
-          <w:numId w:val="5"/>
-        </w:numPr>
-      </w:pPr>
-      <w:r>
-        <w:t xml:space="preserve">Bilan </w:t>
-      </w:r>
-      <w:r>
-        <w:rPr>
-          <w:color w:val="FF0000"/>
-        </w:rPr>
-        <w:t>(</w:t>
-      </w:r>
-      <w:r>
-        <w:rPr>
-          <w:color w:val="FF0000"/>
-        </w:rPr>
-        <w:t>1</w:t>
-      </w:r>
-      <w:r>
-        <w:rPr>
-          <w:color w:val="FF0000"/>
-        </w:rPr>
-        <w:t>0%)</w:t>
-      </w:r>
-    </w:p>
-    <w:p>
-      <w:pPr>
-        <w:pStyle w:val="Paragraphedeliste"/>
-        <w:numPr>
-          <w:ilvl w:val="0"/>
-          <w:numId w:val="10"/>
-        </w:numPr>
-      </w:pPr>
-      <w:r>
-        <w:t>Les points qu’on aurait pu améliorer : concernant la technique (le codage) notre organisation, les relations avec le client, le tuteur…</w:t>
-      </w:r>
-    </w:p>
-    <w:p>
-      <w:pPr>
-        <w:pStyle w:val="Paragraphedeliste"/>
-        <w:numPr>
-          <w:ilvl w:val="0"/>
-          <w:numId w:val="10"/>
-        </w:numPr>
-      </w:pPr>
-      <w:r>
-        <w:t>Notre bilan personnel : ce que l’on a appris</w:t>
-      </w:r>
-    </w:p>
     <w:sectPr>
       <w:pgSz w:w="11906" w:h="16838"/>
       <w:pgMar w:top="1417" w:right="1417" w:bottom="1417" w:left="1417" w:header="708" w:footer="708" w:gutter="0"/>
@@ -756,6 +384,119 @@
     </w:lvl>
   </w:abstractNum>
   <w:abstractNum w:abstractNumId="2" w15:restartNumberingAfterBreak="0">
+    <w:nsid w:val="1F7630C4"/>
+    <w:multiLevelType w:val="hybridMultilevel"/>
+    <w:tmpl w:val="3E0E1A94"/>
+    <w:lvl w:ilvl="0" w:tplc="040C0003">
+      <w:start w:val="1"/>
+      <w:numFmt w:val="bullet"/>
+      <w:lvlText w:val="o"/>
+      <w:lvlJc w:val="left"/>
+      <w:pPr>
+        <w:ind w:left="1428" w:hanging="360"/>
+      </w:pPr>
+      <w:rPr>
+        <w:rFonts w:ascii="Courier New" w:hAnsi="Courier New" w:cs="Courier New" w:hint="default"/>
+      </w:rPr>
+    </w:lvl>
+    <w:lvl w:ilvl="1" w:tplc="580A0003" w:tentative="1">
+      <w:start w:val="1"/>
+      <w:numFmt w:val="bullet"/>
+      <w:lvlText w:val="o"/>
+      <w:lvlJc w:val="left"/>
+      <w:pPr>
+        <w:ind w:left="2148" w:hanging="360"/>
+      </w:pPr>
+      <w:rPr>
+        <w:rFonts w:ascii="Courier New" w:hAnsi="Courier New" w:cs="Courier New" w:hint="default"/>
+      </w:rPr>
+    </w:lvl>
+    <w:lvl w:ilvl="2" w:tplc="580A0005" w:tentative="1">
+      <w:start w:val="1"/>
+      <w:numFmt w:val="bullet"/>
+      <w:lvlText w:val=""/>
+      <w:lvlJc w:val="left"/>
+      <w:pPr>
+        <w:ind w:left="2868" w:hanging="360"/>
+      </w:pPr>
+      <w:rPr>
+        <w:rFonts w:ascii="Wingdings" w:hAnsi="Wingdings" w:hint="default"/>
+      </w:rPr>
+    </w:lvl>
+    <w:lvl w:ilvl="3" w:tplc="580A0001" w:tentative="1">
+      <w:start w:val="1"/>
+      <w:numFmt w:val="bullet"/>
+      <w:lvlText w:val=""/>
+      <w:lvlJc w:val="left"/>
+      <w:pPr>
+        <w:ind w:left="3588" w:hanging="360"/>
+      </w:pPr>
+      <w:rPr>
+        <w:rFonts w:ascii="Symbol" w:hAnsi="Symbol" w:hint="default"/>
+      </w:rPr>
+    </w:lvl>
+    <w:lvl w:ilvl="4" w:tplc="580A0003" w:tentative="1">
+      <w:start w:val="1"/>
+      <w:numFmt w:val="bullet"/>
+      <w:lvlText w:val="o"/>
+      <w:lvlJc w:val="left"/>
+      <w:pPr>
+        <w:ind w:left="4308" w:hanging="360"/>
+      </w:pPr>
+      <w:rPr>
+        <w:rFonts w:ascii="Courier New" w:hAnsi="Courier New" w:cs="Courier New" w:hint="default"/>
+      </w:rPr>
+    </w:lvl>
+    <w:lvl w:ilvl="5" w:tplc="580A0005" w:tentative="1">
+      <w:start w:val="1"/>
+      <w:numFmt w:val="bullet"/>
+      <w:lvlText w:val=""/>
+      <w:lvlJc w:val="left"/>
+      <w:pPr>
+        <w:ind w:left="5028" w:hanging="360"/>
+      </w:pPr>
+      <w:rPr>
+        <w:rFonts w:ascii="Wingdings" w:hAnsi="Wingdings" w:hint="default"/>
+      </w:rPr>
+    </w:lvl>
+    <w:lvl w:ilvl="6" w:tplc="580A0001" w:tentative="1">
+      <w:start w:val="1"/>
+      <w:numFmt w:val="bullet"/>
+      <w:lvlText w:val=""/>
+      <w:lvlJc w:val="left"/>
+      <w:pPr>
+        <w:ind w:left="5748" w:hanging="360"/>
+      </w:pPr>
+      <w:rPr>
+        <w:rFonts w:ascii="Symbol" w:hAnsi="Symbol" w:hint="default"/>
+      </w:rPr>
+    </w:lvl>
+    <w:lvl w:ilvl="7" w:tplc="580A0003" w:tentative="1">
+      <w:start w:val="1"/>
+      <w:numFmt w:val="bullet"/>
+      <w:lvlText w:val="o"/>
+      <w:lvlJc w:val="left"/>
+      <w:pPr>
+        <w:ind w:left="6468" w:hanging="360"/>
+      </w:pPr>
+      <w:rPr>
+        <w:rFonts w:ascii="Courier New" w:hAnsi="Courier New" w:cs="Courier New" w:hint="default"/>
+      </w:rPr>
+    </w:lvl>
+    <w:lvl w:ilvl="8" w:tplc="580A0005" w:tentative="1">
+      <w:start w:val="1"/>
+      <w:numFmt w:val="bullet"/>
+      <w:lvlText w:val=""/>
+      <w:lvlJc w:val="left"/>
+      <w:pPr>
+        <w:ind w:left="7188" w:hanging="360"/>
+      </w:pPr>
+      <w:rPr>
+        <w:rFonts w:ascii="Wingdings" w:hAnsi="Wingdings" w:hint="default"/>
+      </w:rPr>
+    </w:lvl>
+  </w:abstractNum>
+  <w:abstractNum w:abstractNumId="3" w15:restartNumberingAfterBreak="0">
     <w:nsid w:val="20C97099"/>
     <w:multiLevelType w:val="hybridMultilevel"/>
     <w:tmpl w:val="3056C4A6"/>
@@ -868,7 +609,7 @@
       </w:rPr>
     </w:lvl>
   </w:abstractNum>
-  <w:abstractNum w:abstractNumId="3" w15:restartNumberingAfterBreak="0">
+  <w:abstractNum w:abstractNumId="4" w15:restartNumberingAfterBreak="0">
     <w:nsid w:val="42D93D4B"/>
     <w:multiLevelType w:val="hybridMultilevel"/>
     <w:tmpl w:val="6AFE22D8"/>
@@ -981,7 +722,7 @@
       </w:rPr>
     </w:lvl>
   </w:abstractNum>
-  <w:abstractNum w:abstractNumId="4" w15:restartNumberingAfterBreak="0">
+  <w:abstractNum w:abstractNumId="5" w15:restartNumberingAfterBreak="0">
     <w:nsid w:val="4DEE5769"/>
     <w:multiLevelType w:val="hybridMultilevel"/>
     <w:tmpl w:val="6470783E"/>
@@ -1094,7 +835,7 @@
       </w:rPr>
     </w:lvl>
   </w:abstractNum>
-  <w:abstractNum w:abstractNumId="5" w15:restartNumberingAfterBreak="0">
+  <w:abstractNum w:abstractNumId="6" w15:restartNumberingAfterBreak="0">
     <w:nsid w:val="50CB376E"/>
     <w:multiLevelType w:val="hybridMultilevel"/>
     <w:tmpl w:val="4F8067C2"/>
@@ -1207,7 +948,7 @@
       </w:rPr>
     </w:lvl>
   </w:abstractNum>
-  <w:abstractNum w:abstractNumId="6" w15:restartNumberingAfterBreak="0">
+  <w:abstractNum w:abstractNumId="7" w15:restartNumberingAfterBreak="0">
     <w:nsid w:val="50DD0642"/>
     <w:multiLevelType w:val="hybridMultilevel"/>
     <w:tmpl w:val="83D612F6"/>
@@ -1296,7 +1037,7 @@
       </w:pPr>
     </w:lvl>
   </w:abstractNum>
-  <w:abstractNum w:abstractNumId="7" w15:restartNumberingAfterBreak="0">
+  <w:abstractNum w:abstractNumId="8" w15:restartNumberingAfterBreak="0">
     <w:nsid w:val="5FD7090B"/>
     <w:multiLevelType w:val="hybridMultilevel"/>
     <w:tmpl w:val="A344EBE0"/>
@@ -1385,7 +1126,7 @@
       </w:pPr>
     </w:lvl>
   </w:abstractNum>
-  <w:abstractNum w:abstractNumId="8" w15:restartNumberingAfterBreak="0">
+  <w:abstractNum w:abstractNumId="9" w15:restartNumberingAfterBreak="0">
     <w:nsid w:val="677301B0"/>
     <w:multiLevelType w:val="hybridMultilevel"/>
     <w:tmpl w:val="4F6C783C"/>
@@ -1474,7 +1215,7 @@
       </w:pPr>
     </w:lvl>
   </w:abstractNum>
-  <w:abstractNum w:abstractNumId="9" w15:restartNumberingAfterBreak="0">
+  <w:abstractNum w:abstractNumId="10" w15:restartNumberingAfterBreak="0">
     <w:nsid w:val="78703705"/>
     <w:multiLevelType w:val="hybridMultilevel"/>
     <w:tmpl w:val="0F6272B4"/>
@@ -1588,19 +1329,19 @@
     </w:lvl>
   </w:abstractNum>
   <w:num w:numId="1">
-    <w:abstractNumId w:val="9"/>
+    <w:abstractNumId w:val="10"/>
   </w:num>
   <w:num w:numId="2">
+    <w:abstractNumId w:val="5"/>
+  </w:num>
+  <w:num w:numId="3">
+    <w:abstractNumId w:val="6"/>
+  </w:num>
+  <w:num w:numId="4">
     <w:abstractNumId w:val="4"/>
   </w:num>
-  <w:num w:numId="3">
-    <w:abstractNumId w:val="5"/>
-  </w:num>
-  <w:num w:numId="4">
+  <w:num w:numId="5">
     <w:abstractNumId w:val="3"/>
-  </w:num>
-  <w:num w:numId="5">
-    <w:abstractNumId w:val="2"/>
   </w:num>
   <w:num w:numId="6">
     <w:abstractNumId w:val="1"/>
@@ -1609,13 +1350,16 @@
     <w:abstractNumId w:val="0"/>
   </w:num>
   <w:num w:numId="8">
-    <w:abstractNumId w:val="6"/>
+    <w:abstractNumId w:val="7"/>
   </w:num>
   <w:num w:numId="9">
-    <w:abstractNumId w:val="7"/>
+    <w:abstractNumId w:val="8"/>
   </w:num>
   <w:num w:numId="10">
-    <w:abstractNumId w:val="8"/>
+    <w:abstractNumId w:val="9"/>
+  </w:num>
+  <w:num w:numId="11">
+    <w:abstractNumId w:val="2"/>
   </w:num>
 </w:numbering>
 </file>

--- a/Plan de soutenance.docx
+++ b/Plan de soutenance.docx
@@ -56,6 +56,23 @@
       </w:pPr>
       <w:proofErr w:type="spellStart"/>
       <w:r>
+        <w:t>Presentation</w:t>
+      </w:r>
+      <w:proofErr w:type="spellEnd"/>
+      <w:r>
+        <w:t xml:space="preserve"> équipe </w:t>
+      </w:r>
+    </w:p>
+    <w:p>
+      <w:pPr>
+        <w:pStyle w:val="Paragraphedeliste"/>
+        <w:numPr>
+          <w:ilvl w:val="1"/>
+          <w:numId w:val="1"/>
+        </w:numPr>
+      </w:pPr>
+      <w:proofErr w:type="spellStart"/>
+      <w:r>
         <w:t>Video</w:t>
       </w:r>
       <w:proofErr w:type="spellEnd"/>
@@ -79,13 +96,13 @@
           <w:numId w:val="1"/>
         </w:numPr>
       </w:pPr>
-      <w:proofErr w:type="spellStart"/>
+      <w:proofErr w:type="gramStart"/>
       <w:r>
-        <w:t>Presentation</w:t>
+        <w:t>résumé</w:t>
       </w:r>
-      <w:proofErr w:type="spellEnd"/>
+      <w:proofErr w:type="gramEnd"/>
       <w:r>
-        <w:t xml:space="preserve"> équipe et notre travail résumé cahier des charges</w:t>
+        <w:t xml:space="preserve"> cahier des charges</w:t>
       </w:r>
     </w:p>
     <w:p>
@@ -133,6 +150,20 @@
           <w:numId w:val="11"/>
         </w:numPr>
       </w:pPr>
+      <w:r>
+        <w:t>Explication de chaque partie</w:t>
+      </w:r>
+      <w:bookmarkStart w:id="0" w:name="_GoBack"/>
+      <w:bookmarkEnd w:id="0"/>
+    </w:p>
+    <w:p>
+      <w:pPr>
+        <w:pStyle w:val="Paragraphedeliste"/>
+        <w:numPr>
+          <w:ilvl w:val="0"/>
+          <w:numId w:val="11"/>
+        </w:numPr>
+      </w:pPr>
       <w:proofErr w:type="spellStart"/>
       <w:r>
         <w:t>Video</w:t>
@@ -153,8 +184,6 @@
       <w:r>
         <w:t>Résolution de leur problème en direct</w:t>
       </w:r>
-      <w:bookmarkStart w:id="0" w:name="_GoBack"/>
-      <w:bookmarkEnd w:id="0"/>
     </w:p>
     <w:p>
       <w:pPr>

--- a/Plan de soutenance.docx
+++ b/Plan de soutenance.docx
@@ -45,6 +45,13 @@
         </w:rPr>
         <w:t xml:space="preserve">Introduction </w:t>
       </w:r>
+      <w:r>
+        <w:rPr>
+          <w:color w:val="FF0000"/>
+          <w:sz w:val="28"/>
+        </w:rPr>
+        <w:t>3min</w:t>
+      </w:r>
     </w:p>
     <w:p>
       <w:pPr>
@@ -127,7 +134,7 @@
           <w:color w:val="FF0000"/>
           <w:sz w:val="28"/>
         </w:rPr>
-        <w:t>80%</w:t>
+        <w:t>25min</w:t>
       </w:r>
     </w:p>
     <w:p>
@@ -153,8 +160,6 @@
       <w:r>
         <w:t>Explication de chaque partie</w:t>
       </w:r>
-      <w:bookmarkStart w:id="0" w:name="_GoBack"/>
-      <w:bookmarkEnd w:id="0"/>
     </w:p>
     <w:p>
       <w:pPr>
@@ -164,27 +169,31 @@
           <w:numId w:val="11"/>
         </w:numPr>
       </w:pPr>
-      <w:proofErr w:type="spellStart"/>
-      <w:r>
-        <w:t>Video</w:t>
-      </w:r>
-      <w:proofErr w:type="spellEnd"/>
-      <w:r>
-        <w:t xml:space="preserve"> concernant la présentation de trois clients en train d’entrer leurs données</w:t>
+      <w:r>
+        <w:t>Mise en scène :</w:t>
       </w:r>
     </w:p>
     <w:p>
-      <w:pPr>
-        <w:pStyle w:val="Paragraphedeliste"/>
-        <w:numPr>
-          <w:ilvl w:val="0"/>
-          <w:numId w:val="11"/>
-        </w:numPr>
-      </w:pPr>
-      <w:r>
-        <w:t>Résolution de leur problème en direct</w:t>
+      <w:r>
+        <w:t>Deux agriculteurs (</w:t>
+      </w:r>
+      <w:proofErr w:type="spellStart"/>
+      <w:r>
+        <w:t>nacim</w:t>
+      </w:r>
+      <w:proofErr w:type="spellEnd"/>
+      <w:r>
+        <w:t xml:space="preserve"> et président) une responsable d’étude (marie) les deux agriculteurs rentrent les renseignements dans l’interface client ; puis marie reçoit les données sur l’interface administrateur. Répond au client et leur envoie un message. </w:t>
       </w:r>
     </w:p>
+    <w:p>
+      <w:r>
+        <w:t xml:space="preserve">Tout doit être préparé à l’avance. </w:t>
+      </w:r>
+      <w:bookmarkStart w:id="0" w:name="_GoBack"/>
+      <w:bookmarkEnd w:id="0"/>
+    </w:p>
+    <w:p/>
     <w:p>
       <w:pPr>
         <w:pStyle w:val="Paragraphedeliste"/>
@@ -202,6 +211,18 @@
         </w:rPr>
         <w:t>Remerciement</w:t>
       </w:r>
+      <w:r>
+        <w:rPr>
+          <w:sz w:val="28"/>
+        </w:rPr>
+        <w:t xml:space="preserve"> </w:t>
+      </w:r>
+      <w:r>
+        <w:rPr>
+          <w:color w:val="FF0000"/>
+        </w:rPr>
+        <w:t>2min</w:t>
+      </w:r>
     </w:p>
     <w:p>
       <w:pPr>
@@ -213,6 +234,9 @@
       </w:pPr>
       <w:r>
         <w:t>Conclusion générale du projet</w:t>
+      </w:r>
+      <w:r>
+        <w:t xml:space="preserve"> </w:t>
       </w:r>
     </w:p>
     <w:p>
